--- a/notes.docx
+++ b/notes.docx
@@ -4,8 +4,11 @@
   <w:body>
     <w:p>
       <w:r>
+        <w:rPr>
+          <w:noProof/>
+        </w:rPr>
         <w:drawing>
-          <wp:inline distT="0" distB="0" distL="0" distR="0" wp14:anchorId="36510A18" wp14:editId="3752D671">
+          <wp:inline distT="0" distB="0" distL="0" distR="0" wp14:anchorId="7C418F3E" wp14:editId="7A213422">
             <wp:extent cx="5600700" cy="3152775"/>
             <wp:effectExtent l="0" t="0" r="0" b="0"/>
             <wp:docPr id="1650258310" name="Picture 1"/>
@@ -29,6 +32,301 @@
                     <a:xfrm>
                       <a:off x="0" y="0"/>
                       <a:ext cx="5610345" cy="3158204"/>
+                    </a:xfrm>
+                    <a:prstGeom prst="rect">
+                      <a:avLst/>
+                    </a:prstGeom>
+                  </pic:spPr>
+                </pic:pic>
+              </a:graphicData>
+            </a:graphic>
+          </wp:inline>
+        </w:drawing>
+      </w:r>
+      <w:r>
+        <w:rPr>
+          <w:noProof/>
+        </w:rPr>
+        <w:drawing>
+          <wp:inline distT="0" distB="0" distL="0" distR="0" wp14:anchorId="3B502D00" wp14:editId="3631300A">
+            <wp:extent cx="5731510" cy="3942715"/>
+            <wp:effectExtent l="0" t="0" r="0" b="0"/>
+            <wp:docPr id="1821379227" name="Picture 1"/>
+            <wp:cNvGraphicFramePr>
+              <a:graphicFrameLocks xmlns:a="http://schemas.openxmlformats.org/drawingml/2006/main" noChangeAspect="1"/>
+            </wp:cNvGraphicFramePr>
+            <a:graphic xmlns:a="http://schemas.openxmlformats.org/drawingml/2006/main">
+              <a:graphicData uri="http://schemas.openxmlformats.org/drawingml/2006/picture">
+                <pic:pic xmlns:pic="http://schemas.openxmlformats.org/drawingml/2006/picture">
+                  <pic:nvPicPr>
+                    <pic:cNvPr id="1821379227" name=""/>
+                    <pic:cNvPicPr/>
+                  </pic:nvPicPr>
+                  <pic:blipFill>
+                    <a:blip r:embed="rId5"/>
+                    <a:stretch>
+                      <a:fillRect/>
+                    </a:stretch>
+                  </pic:blipFill>
+                  <pic:spPr>
+                    <a:xfrm>
+                      <a:off x="0" y="0"/>
+                      <a:ext cx="5731510" cy="3942715"/>
+                    </a:xfrm>
+                    <a:prstGeom prst="rect">
+                      <a:avLst/>
+                    </a:prstGeom>
+                  </pic:spPr>
+                </pic:pic>
+              </a:graphicData>
+            </a:graphic>
+          </wp:inline>
+        </w:drawing>
+      </w:r>
+    </w:p>
+    <w:p>
+      <w:r>
+        <w:rPr>
+          <w:noProof/>
+        </w:rPr>
+        <w:drawing>
+          <wp:inline distT="0" distB="0" distL="0" distR="0" wp14:anchorId="6CADC4E4" wp14:editId="6CF4E9DC">
+            <wp:extent cx="5731510" cy="1144270"/>
+            <wp:effectExtent l="0" t="0" r="0" b="0"/>
+            <wp:docPr id="1277259249" name="Picture 1"/>
+            <wp:cNvGraphicFramePr>
+              <a:graphicFrameLocks xmlns:a="http://schemas.openxmlformats.org/drawingml/2006/main" noChangeAspect="1"/>
+            </wp:cNvGraphicFramePr>
+            <a:graphic xmlns:a="http://schemas.openxmlformats.org/drawingml/2006/main">
+              <a:graphicData uri="http://schemas.openxmlformats.org/drawingml/2006/picture">
+                <pic:pic xmlns:pic="http://schemas.openxmlformats.org/drawingml/2006/picture">
+                  <pic:nvPicPr>
+                    <pic:cNvPr id="1277259249" name=""/>
+                    <pic:cNvPicPr/>
+                  </pic:nvPicPr>
+                  <pic:blipFill>
+                    <a:blip r:embed="rId6"/>
+                    <a:stretch>
+                      <a:fillRect/>
+                    </a:stretch>
+                  </pic:blipFill>
+                  <pic:spPr>
+                    <a:xfrm>
+                      <a:off x="0" y="0"/>
+                      <a:ext cx="5731510" cy="1144270"/>
+                    </a:xfrm>
+                    <a:prstGeom prst="rect">
+                      <a:avLst/>
+                    </a:prstGeom>
+                  </pic:spPr>
+                </pic:pic>
+              </a:graphicData>
+            </a:graphic>
+          </wp:inline>
+        </w:drawing>
+      </w:r>
+    </w:p>
+    <w:p>
+      <w:r>
+        <w:rPr>
+          <w:noProof/>
+        </w:rPr>
+        <w:lastRenderedPageBreak/>
+        <w:drawing>
+          <wp:inline distT="0" distB="0" distL="0" distR="0" wp14:anchorId="022394A9" wp14:editId="382F2DB1">
+            <wp:extent cx="5895975" cy="3066908"/>
+            <wp:effectExtent l="0" t="0" r="0" b="0"/>
+            <wp:docPr id="723983690" name="Picture 1"/>
+            <wp:cNvGraphicFramePr>
+              <a:graphicFrameLocks xmlns:a="http://schemas.openxmlformats.org/drawingml/2006/main" noChangeAspect="1"/>
+            </wp:cNvGraphicFramePr>
+            <a:graphic xmlns:a="http://schemas.openxmlformats.org/drawingml/2006/main">
+              <a:graphicData uri="http://schemas.openxmlformats.org/drawingml/2006/picture">
+                <pic:pic xmlns:pic="http://schemas.openxmlformats.org/drawingml/2006/picture">
+                  <pic:nvPicPr>
+                    <pic:cNvPr id="723983690" name=""/>
+                    <pic:cNvPicPr/>
+                  </pic:nvPicPr>
+                  <pic:blipFill>
+                    <a:blip r:embed="rId7"/>
+                    <a:stretch>
+                      <a:fillRect/>
+                    </a:stretch>
+                  </pic:blipFill>
+                  <pic:spPr>
+                    <a:xfrm>
+                      <a:off x="0" y="0"/>
+                      <a:ext cx="5907588" cy="3072949"/>
+                    </a:xfrm>
+                    <a:prstGeom prst="rect">
+                      <a:avLst/>
+                    </a:prstGeom>
+                  </pic:spPr>
+                </pic:pic>
+              </a:graphicData>
+            </a:graphic>
+          </wp:inline>
+        </w:drawing>
+      </w:r>
+    </w:p>
+    <w:p/>
+    <w:p>
+      <w:r>
+        <w:rPr>
+          <w:noProof/>
+        </w:rPr>
+        <w:drawing>
+          <wp:inline distT="0" distB="0" distL="0" distR="0" wp14:anchorId="2F2133AF" wp14:editId="04C1EFE1">
+            <wp:extent cx="5731510" cy="1000760"/>
+            <wp:effectExtent l="0" t="0" r="0" b="0"/>
+            <wp:docPr id="931400539" name="Picture 1"/>
+            <wp:cNvGraphicFramePr>
+              <a:graphicFrameLocks xmlns:a="http://schemas.openxmlformats.org/drawingml/2006/main" noChangeAspect="1"/>
+            </wp:cNvGraphicFramePr>
+            <a:graphic xmlns:a="http://schemas.openxmlformats.org/drawingml/2006/main">
+              <a:graphicData uri="http://schemas.openxmlformats.org/drawingml/2006/picture">
+                <pic:pic xmlns:pic="http://schemas.openxmlformats.org/drawingml/2006/picture">
+                  <pic:nvPicPr>
+                    <pic:cNvPr id="931400539" name=""/>
+                    <pic:cNvPicPr/>
+                  </pic:nvPicPr>
+                  <pic:blipFill>
+                    <a:blip r:embed="rId8"/>
+                    <a:stretch>
+                      <a:fillRect/>
+                    </a:stretch>
+                  </pic:blipFill>
+                  <pic:spPr>
+                    <a:xfrm>
+                      <a:off x="0" y="0"/>
+                      <a:ext cx="5731510" cy="1000760"/>
+                    </a:xfrm>
+                    <a:prstGeom prst="rect">
+                      <a:avLst/>
+                    </a:prstGeom>
+                  </pic:spPr>
+                </pic:pic>
+              </a:graphicData>
+            </a:graphic>
+          </wp:inline>
+        </w:drawing>
+      </w:r>
+    </w:p>
+    <w:p/>
+    <w:p>
+      <w:r>
+        <w:rPr>
+          <w:noProof/>
+        </w:rPr>
+        <w:drawing>
+          <wp:inline distT="0" distB="0" distL="0" distR="0" wp14:anchorId="39214218" wp14:editId="32918804">
+            <wp:extent cx="5731510" cy="3291840"/>
+            <wp:effectExtent l="0" t="0" r="0" b="0"/>
+            <wp:docPr id="1677078146" name="Picture 1"/>
+            <wp:cNvGraphicFramePr>
+              <a:graphicFrameLocks xmlns:a="http://schemas.openxmlformats.org/drawingml/2006/main" noChangeAspect="1"/>
+            </wp:cNvGraphicFramePr>
+            <a:graphic xmlns:a="http://schemas.openxmlformats.org/drawingml/2006/main">
+              <a:graphicData uri="http://schemas.openxmlformats.org/drawingml/2006/picture">
+                <pic:pic xmlns:pic="http://schemas.openxmlformats.org/drawingml/2006/picture">
+                  <pic:nvPicPr>
+                    <pic:cNvPr id="1677078146" name=""/>
+                    <pic:cNvPicPr/>
+                  </pic:nvPicPr>
+                  <pic:blipFill>
+                    <a:blip r:embed="rId9"/>
+                    <a:stretch>
+                      <a:fillRect/>
+                    </a:stretch>
+                  </pic:blipFill>
+                  <pic:spPr>
+                    <a:xfrm>
+                      <a:off x="0" y="0"/>
+                      <a:ext cx="5731510" cy="3291840"/>
+                    </a:xfrm>
+                    <a:prstGeom prst="rect">
+                      <a:avLst/>
+                    </a:prstGeom>
+                  </pic:spPr>
+                </pic:pic>
+              </a:graphicData>
+            </a:graphic>
+          </wp:inline>
+        </w:drawing>
+      </w:r>
+    </w:p>
+    <w:p/>
+    <w:p/>
+    <w:p>
+      <w:r>
+        <w:rPr>
+          <w:noProof/>
+        </w:rPr>
+        <w:lastRenderedPageBreak/>
+        <w:drawing>
+          <wp:inline distT="0" distB="0" distL="0" distR="0" wp14:anchorId="10A1EE6F" wp14:editId="2F44C1E9">
+            <wp:extent cx="5349704" cy="2232853"/>
+            <wp:effectExtent l="0" t="0" r="3810" b="0"/>
+            <wp:docPr id="465470222" name="Picture 1"/>
+            <wp:cNvGraphicFramePr>
+              <a:graphicFrameLocks xmlns:a="http://schemas.openxmlformats.org/drawingml/2006/main" noChangeAspect="1"/>
+            </wp:cNvGraphicFramePr>
+            <a:graphic xmlns:a="http://schemas.openxmlformats.org/drawingml/2006/main">
+              <a:graphicData uri="http://schemas.openxmlformats.org/drawingml/2006/picture">
+                <pic:pic xmlns:pic="http://schemas.openxmlformats.org/drawingml/2006/picture">
+                  <pic:nvPicPr>
+                    <pic:cNvPr id="465470222" name=""/>
+                    <pic:cNvPicPr/>
+                  </pic:nvPicPr>
+                  <pic:blipFill>
+                    <a:blip r:embed="rId10"/>
+                    <a:stretch>
+                      <a:fillRect/>
+                    </a:stretch>
+                  </pic:blipFill>
+                  <pic:spPr>
+                    <a:xfrm>
+                      <a:off x="0" y="0"/>
+                      <a:ext cx="5349704" cy="2232853"/>
+                    </a:xfrm>
+                    <a:prstGeom prst="rect">
+                      <a:avLst/>
+                    </a:prstGeom>
+                  </pic:spPr>
+                </pic:pic>
+              </a:graphicData>
+            </a:graphic>
+          </wp:inline>
+        </w:drawing>
+      </w:r>
+    </w:p>
+    <w:p>
+      <w:r>
+        <w:drawing>
+          <wp:inline distT="0" distB="0" distL="0" distR="0" wp14:anchorId="0C0F2A92" wp14:editId="3647BCCD">
+            <wp:extent cx="5731510" cy="2810510"/>
+            <wp:effectExtent l="0" t="0" r="0" b="0"/>
+            <wp:docPr id="1455889168" name="Picture 1"/>
+            <wp:cNvGraphicFramePr>
+              <a:graphicFrameLocks xmlns:a="http://schemas.openxmlformats.org/drawingml/2006/main" noChangeAspect="1"/>
+            </wp:cNvGraphicFramePr>
+            <a:graphic xmlns:a="http://schemas.openxmlformats.org/drawingml/2006/main">
+              <a:graphicData uri="http://schemas.openxmlformats.org/drawingml/2006/picture">
+                <pic:pic xmlns:pic="http://schemas.openxmlformats.org/drawingml/2006/picture">
+                  <pic:nvPicPr>
+                    <pic:cNvPr id="1455889168" name=""/>
+                    <pic:cNvPicPr/>
+                  </pic:nvPicPr>
+                  <pic:blipFill>
+                    <a:blip r:embed="rId11"/>
+                    <a:stretch>
+                      <a:fillRect/>
+                    </a:stretch>
+                  </pic:blipFill>
+                  <pic:spPr>
+                    <a:xfrm>
+                      <a:off x="0" y="0"/>
+                      <a:ext cx="5731510" cy="2810510"/>
                     </a:xfrm>
                     <a:prstGeom prst="rect">
                       <a:avLst/>

--- a/notes.docx
+++ b/notes.docx
@@ -302,6 +302,9 @@
     </w:p>
     <w:p>
       <w:r>
+        <w:rPr>
+          <w:noProof/>
+        </w:rPr>
         <w:drawing>
           <wp:inline distT="0" distB="0" distL="0" distR="0" wp14:anchorId="0C0F2A92" wp14:editId="3647BCCD">
             <wp:extent cx="5731510" cy="2810510"/>
@@ -327,6 +330,92 @@
                     <a:xfrm>
                       <a:off x="0" y="0"/>
                       <a:ext cx="5731510" cy="2810510"/>
+                    </a:xfrm>
+                    <a:prstGeom prst="rect">
+                      <a:avLst/>
+                    </a:prstGeom>
+                  </pic:spPr>
+                </pic:pic>
+              </a:graphicData>
+            </a:graphic>
+          </wp:inline>
+        </w:drawing>
+      </w:r>
+    </w:p>
+    <w:p>
+      <w:r>
+        <w:rPr>
+          <w:noProof/>
+        </w:rPr>
+        <w:drawing>
+          <wp:inline distT="0" distB="0" distL="0" distR="0" wp14:anchorId="599884EB" wp14:editId="4B300C07">
+            <wp:extent cx="5509737" cy="2034716"/>
+            <wp:effectExtent l="0" t="0" r="0" b="3810"/>
+            <wp:docPr id="977569528" name="Picture 1"/>
+            <wp:cNvGraphicFramePr>
+              <a:graphicFrameLocks xmlns:a="http://schemas.openxmlformats.org/drawingml/2006/main" noChangeAspect="1"/>
+            </wp:cNvGraphicFramePr>
+            <a:graphic xmlns:a="http://schemas.openxmlformats.org/drawingml/2006/main">
+              <a:graphicData uri="http://schemas.openxmlformats.org/drawingml/2006/picture">
+                <pic:pic xmlns:pic="http://schemas.openxmlformats.org/drawingml/2006/picture">
+                  <pic:nvPicPr>
+                    <pic:cNvPr id="977569528" name=""/>
+                    <pic:cNvPicPr/>
+                  </pic:nvPicPr>
+                  <pic:blipFill>
+                    <a:blip r:embed="rId12"/>
+                    <a:stretch>
+                      <a:fillRect/>
+                    </a:stretch>
+                  </pic:blipFill>
+                  <pic:spPr>
+                    <a:xfrm>
+                      <a:off x="0" y="0"/>
+                      <a:ext cx="5509737" cy="2034716"/>
+                    </a:xfrm>
+                    <a:prstGeom prst="rect">
+                      <a:avLst/>
+                    </a:prstGeom>
+                  </pic:spPr>
+                </pic:pic>
+              </a:graphicData>
+            </a:graphic>
+          </wp:inline>
+        </w:drawing>
+      </w:r>
+      <w:r>
+        <w:t>s</w:t>
+      </w:r>
+    </w:p>
+    <w:p/>
+    <w:p>
+      <w:r>
+        <w:lastRenderedPageBreak/>
+        <w:drawing>
+          <wp:inline distT="0" distB="0" distL="0" distR="0" wp14:anchorId="3430E768" wp14:editId="532A5706">
+            <wp:extent cx="5258256" cy="2758679"/>
+            <wp:effectExtent l="0" t="0" r="0" b="3810"/>
+            <wp:docPr id="1361472343" name="Picture 1"/>
+            <wp:cNvGraphicFramePr>
+              <a:graphicFrameLocks xmlns:a="http://schemas.openxmlformats.org/drawingml/2006/main" noChangeAspect="1"/>
+            </wp:cNvGraphicFramePr>
+            <a:graphic xmlns:a="http://schemas.openxmlformats.org/drawingml/2006/main">
+              <a:graphicData uri="http://schemas.openxmlformats.org/drawingml/2006/picture">
+                <pic:pic xmlns:pic="http://schemas.openxmlformats.org/drawingml/2006/picture">
+                  <pic:nvPicPr>
+                    <pic:cNvPr id="1361472343" name=""/>
+                    <pic:cNvPicPr/>
+                  </pic:nvPicPr>
+                  <pic:blipFill>
+                    <a:blip r:embed="rId13"/>
+                    <a:stretch>
+                      <a:fillRect/>
+                    </a:stretch>
+                  </pic:blipFill>
+                  <pic:spPr>
+                    <a:xfrm>
+                      <a:off x="0" y="0"/>
+                      <a:ext cx="5258256" cy="2758679"/>
                     </a:xfrm>
                     <a:prstGeom prst="rect">
                       <a:avLst/>

--- a/notes.docx
+++ b/notes.docx
@@ -390,6 +390,9 @@
     <w:p/>
     <w:p>
       <w:r>
+        <w:rPr>
+          <w:noProof/>
+        </w:rPr>
         <w:lastRenderedPageBreak/>
         <w:drawing>
           <wp:inline distT="0" distB="0" distL="0" distR="0" wp14:anchorId="3430E768" wp14:editId="532A5706">
@@ -416,6 +419,127 @@
                     <a:xfrm>
                       <a:off x="0" y="0"/>
                       <a:ext cx="5258256" cy="2758679"/>
+                    </a:xfrm>
+                    <a:prstGeom prst="rect">
+                      <a:avLst/>
+                    </a:prstGeom>
+                  </pic:spPr>
+                </pic:pic>
+              </a:graphicData>
+            </a:graphic>
+          </wp:inline>
+        </w:drawing>
+      </w:r>
+    </w:p>
+    <w:p>
+      <w:r>
+        <w:rPr>
+          <w:noProof/>
+        </w:rPr>
+        <w:drawing>
+          <wp:inline distT="0" distB="0" distL="0" distR="0" wp14:anchorId="5C5654C6" wp14:editId="76FF2A96">
+            <wp:extent cx="3817951" cy="2187130"/>
+            <wp:effectExtent l="0" t="0" r="0" b="3810"/>
+            <wp:docPr id="671789153" name="Picture 1"/>
+            <wp:cNvGraphicFramePr>
+              <a:graphicFrameLocks xmlns:a="http://schemas.openxmlformats.org/drawingml/2006/main" noChangeAspect="1"/>
+            </wp:cNvGraphicFramePr>
+            <a:graphic xmlns:a="http://schemas.openxmlformats.org/drawingml/2006/main">
+              <a:graphicData uri="http://schemas.openxmlformats.org/drawingml/2006/picture">
+                <pic:pic xmlns:pic="http://schemas.openxmlformats.org/drawingml/2006/picture">
+                  <pic:nvPicPr>
+                    <pic:cNvPr id="671789153" name=""/>
+                    <pic:cNvPicPr/>
+                  </pic:nvPicPr>
+                  <pic:blipFill>
+                    <a:blip r:embed="rId14"/>
+                    <a:stretch>
+                      <a:fillRect/>
+                    </a:stretch>
+                  </pic:blipFill>
+                  <pic:spPr>
+                    <a:xfrm>
+                      <a:off x="0" y="0"/>
+                      <a:ext cx="3817951" cy="2187130"/>
+                    </a:xfrm>
+                    <a:prstGeom prst="rect">
+                      <a:avLst/>
+                    </a:prstGeom>
+                  </pic:spPr>
+                </pic:pic>
+              </a:graphicData>
+            </a:graphic>
+          </wp:inline>
+        </w:drawing>
+      </w:r>
+    </w:p>
+    <w:p>
+      <w:r>
+        <w:lastRenderedPageBreak/>
+        <w:drawing>
+          <wp:inline distT="0" distB="0" distL="0" distR="0" wp14:anchorId="4EC372F3" wp14:editId="6AB666C0">
+            <wp:extent cx="5731510" cy="3684905"/>
+            <wp:effectExtent l="0" t="0" r="0" b="0"/>
+            <wp:docPr id="1546079480" name="Picture 1"/>
+            <wp:cNvGraphicFramePr>
+              <a:graphicFrameLocks xmlns:a="http://schemas.openxmlformats.org/drawingml/2006/main" noChangeAspect="1"/>
+            </wp:cNvGraphicFramePr>
+            <a:graphic xmlns:a="http://schemas.openxmlformats.org/drawingml/2006/main">
+              <a:graphicData uri="http://schemas.openxmlformats.org/drawingml/2006/picture">
+                <pic:pic xmlns:pic="http://schemas.openxmlformats.org/drawingml/2006/picture">
+                  <pic:nvPicPr>
+                    <pic:cNvPr id="1546079480" name=""/>
+                    <pic:cNvPicPr/>
+                  </pic:nvPicPr>
+                  <pic:blipFill>
+                    <a:blip r:embed="rId15"/>
+                    <a:stretch>
+                      <a:fillRect/>
+                    </a:stretch>
+                  </pic:blipFill>
+                  <pic:spPr>
+                    <a:xfrm>
+                      <a:off x="0" y="0"/>
+                      <a:ext cx="5731510" cy="3684905"/>
+                    </a:xfrm>
+                    <a:prstGeom prst="rect">
+                      <a:avLst/>
+                    </a:prstGeom>
+                  </pic:spPr>
+                </pic:pic>
+              </a:graphicData>
+            </a:graphic>
+          </wp:inline>
+        </w:drawing>
+      </w:r>
+    </w:p>
+    <w:p>
+      <w:r>
+        <w:drawing>
+          <wp:inline distT="0" distB="0" distL="0" distR="0" wp14:anchorId="2EA9FDB2" wp14:editId="6BC323A4">
+            <wp:extent cx="5731510" cy="3207385"/>
+            <wp:effectExtent l="0" t="0" r="0" b="0"/>
+            <wp:docPr id="587304129" name="Picture 1"/>
+            <wp:cNvGraphicFramePr>
+              <a:graphicFrameLocks xmlns:a="http://schemas.openxmlformats.org/drawingml/2006/main" noChangeAspect="1"/>
+            </wp:cNvGraphicFramePr>
+            <a:graphic xmlns:a="http://schemas.openxmlformats.org/drawingml/2006/main">
+              <a:graphicData uri="http://schemas.openxmlformats.org/drawingml/2006/picture">
+                <pic:pic xmlns:pic="http://schemas.openxmlformats.org/drawingml/2006/picture">
+                  <pic:nvPicPr>
+                    <pic:cNvPr id="587304129" name=""/>
+                    <pic:cNvPicPr/>
+                  </pic:nvPicPr>
+                  <pic:blipFill>
+                    <a:blip r:embed="rId16"/>
+                    <a:stretch>
+                      <a:fillRect/>
+                    </a:stretch>
+                  </pic:blipFill>
+                  <pic:spPr>
+                    <a:xfrm>
+                      <a:off x="0" y="0"/>
+                      <a:ext cx="5731510" cy="3207385"/>
                     </a:xfrm>
                     <a:prstGeom prst="rect">
                       <a:avLst/>

--- a/notes.docx
+++ b/notes.docx
@@ -475,6 +475,9 @@
     </w:p>
     <w:p>
       <w:r>
+        <w:rPr>
+          <w:noProof/>
+        </w:rPr>
         <w:lastRenderedPageBreak/>
         <w:drawing>
           <wp:inline distT="0" distB="0" distL="0" distR="0" wp14:anchorId="4EC372F3" wp14:editId="6AB666C0">
@@ -512,9 +515,15 @@
           </wp:inline>
         </w:drawing>
       </w:r>
-    </w:p>
-    <w:p>
-      <w:r>
+      <w:r>
+        <w:t xml:space="preserve"> </w:t>
+      </w:r>
+    </w:p>
+    <w:p>
+      <w:r>
+        <w:rPr>
+          <w:noProof/>
+        </w:rPr>
         <w:drawing>
           <wp:inline distT="0" distB="0" distL="0" distR="0" wp14:anchorId="2EA9FDB2" wp14:editId="6BC323A4">
             <wp:extent cx="5731510" cy="3207385"/>
@@ -540,6 +549,177 @@
                     <a:xfrm>
                       <a:off x="0" y="0"/>
                       <a:ext cx="5731510" cy="3207385"/>
+                    </a:xfrm>
+                    <a:prstGeom prst="rect">
+                      <a:avLst/>
+                    </a:prstGeom>
+                  </pic:spPr>
+                </pic:pic>
+              </a:graphicData>
+            </a:graphic>
+          </wp:inline>
+        </w:drawing>
+      </w:r>
+    </w:p>
+    <w:p>
+      <w:r>
+        <w:rPr>
+          <w:noProof/>
+        </w:rPr>
+        <w:lastRenderedPageBreak/>
+        <w:drawing>
+          <wp:inline distT="0" distB="0" distL="0" distR="0" wp14:anchorId="242912C7" wp14:editId="121BEAEC">
+            <wp:extent cx="5731510" cy="1937385"/>
+            <wp:effectExtent l="0" t="0" r="0" b="0"/>
+            <wp:docPr id="1468658440" name="Picture 1"/>
+            <wp:cNvGraphicFramePr>
+              <a:graphicFrameLocks xmlns:a="http://schemas.openxmlformats.org/drawingml/2006/main" noChangeAspect="1"/>
+            </wp:cNvGraphicFramePr>
+            <a:graphic xmlns:a="http://schemas.openxmlformats.org/drawingml/2006/main">
+              <a:graphicData uri="http://schemas.openxmlformats.org/drawingml/2006/picture">
+                <pic:pic xmlns:pic="http://schemas.openxmlformats.org/drawingml/2006/picture">
+                  <pic:nvPicPr>
+                    <pic:cNvPr id="1468658440" name=""/>
+                    <pic:cNvPicPr/>
+                  </pic:nvPicPr>
+                  <pic:blipFill>
+                    <a:blip r:embed="rId17"/>
+                    <a:stretch>
+                      <a:fillRect/>
+                    </a:stretch>
+                  </pic:blipFill>
+                  <pic:spPr>
+                    <a:xfrm>
+                      <a:off x="0" y="0"/>
+                      <a:ext cx="5731510" cy="1937385"/>
+                    </a:xfrm>
+                    <a:prstGeom prst="rect">
+                      <a:avLst/>
+                    </a:prstGeom>
+                  </pic:spPr>
+                </pic:pic>
+              </a:graphicData>
+            </a:graphic>
+          </wp:inline>
+        </w:drawing>
+      </w:r>
+    </w:p>
+    <w:p/>
+    <w:p>
+      <w:r>
+        <w:rPr>
+          <w:noProof/>
+        </w:rPr>
+        <w:drawing>
+          <wp:inline distT="0" distB="0" distL="0" distR="0" wp14:anchorId="6C0939D7" wp14:editId="5BEA6949">
+            <wp:extent cx="5731510" cy="2616835"/>
+            <wp:effectExtent l="0" t="0" r="0" b="0"/>
+            <wp:docPr id="156617733" name="Picture 1"/>
+            <wp:cNvGraphicFramePr>
+              <a:graphicFrameLocks xmlns:a="http://schemas.openxmlformats.org/drawingml/2006/main" noChangeAspect="1"/>
+            </wp:cNvGraphicFramePr>
+            <a:graphic xmlns:a="http://schemas.openxmlformats.org/drawingml/2006/main">
+              <a:graphicData uri="http://schemas.openxmlformats.org/drawingml/2006/picture">
+                <pic:pic xmlns:pic="http://schemas.openxmlformats.org/drawingml/2006/picture">
+                  <pic:nvPicPr>
+                    <pic:cNvPr id="156617733" name=""/>
+                    <pic:cNvPicPr/>
+                  </pic:nvPicPr>
+                  <pic:blipFill>
+                    <a:blip r:embed="rId18"/>
+                    <a:stretch>
+                      <a:fillRect/>
+                    </a:stretch>
+                  </pic:blipFill>
+                  <pic:spPr>
+                    <a:xfrm>
+                      <a:off x="0" y="0"/>
+                      <a:ext cx="5731510" cy="2616835"/>
+                    </a:xfrm>
+                    <a:prstGeom prst="rect">
+                      <a:avLst/>
+                    </a:prstGeom>
+                  </pic:spPr>
+                </pic:pic>
+              </a:graphicData>
+            </a:graphic>
+          </wp:inline>
+        </w:drawing>
+      </w:r>
+    </w:p>
+    <w:p/>
+    <w:p>
+      <w:r>
+        <w:rPr>
+          <w:noProof/>
+        </w:rPr>
+        <w:drawing>
+          <wp:inline distT="0" distB="0" distL="0" distR="0" wp14:anchorId="43713A4F" wp14:editId="252E3BCF">
+            <wp:extent cx="5731510" cy="2329180"/>
+            <wp:effectExtent l="0" t="0" r="0" b="0"/>
+            <wp:docPr id="925931160" name="Picture 1"/>
+            <wp:cNvGraphicFramePr>
+              <a:graphicFrameLocks xmlns:a="http://schemas.openxmlformats.org/drawingml/2006/main" noChangeAspect="1"/>
+            </wp:cNvGraphicFramePr>
+            <a:graphic xmlns:a="http://schemas.openxmlformats.org/drawingml/2006/main">
+              <a:graphicData uri="http://schemas.openxmlformats.org/drawingml/2006/picture">
+                <pic:pic xmlns:pic="http://schemas.openxmlformats.org/drawingml/2006/picture">
+                  <pic:nvPicPr>
+                    <pic:cNvPr id="925931160" name=""/>
+                    <pic:cNvPicPr/>
+                  </pic:nvPicPr>
+                  <pic:blipFill>
+                    <a:blip r:embed="rId19"/>
+                    <a:stretch>
+                      <a:fillRect/>
+                    </a:stretch>
+                  </pic:blipFill>
+                  <pic:spPr>
+                    <a:xfrm>
+                      <a:off x="0" y="0"/>
+                      <a:ext cx="5731510" cy="2329180"/>
+                    </a:xfrm>
+                    <a:prstGeom prst="rect">
+                      <a:avLst/>
+                    </a:prstGeom>
+                  </pic:spPr>
+                </pic:pic>
+              </a:graphicData>
+            </a:graphic>
+          </wp:inline>
+        </w:drawing>
+      </w:r>
+    </w:p>
+    <w:p/>
+    <w:p/>
+    <w:p>
+      <w:r>
+        <w:lastRenderedPageBreak/>
+        <w:drawing>
+          <wp:inline distT="0" distB="0" distL="0" distR="0" wp14:anchorId="026A0EAA" wp14:editId="39C1409D">
+            <wp:extent cx="5220152" cy="2301439"/>
+            <wp:effectExtent l="0" t="0" r="0" b="3810"/>
+            <wp:docPr id="882545266" name="Picture 1"/>
+            <wp:cNvGraphicFramePr>
+              <a:graphicFrameLocks xmlns:a="http://schemas.openxmlformats.org/drawingml/2006/main" noChangeAspect="1"/>
+            </wp:cNvGraphicFramePr>
+            <a:graphic xmlns:a="http://schemas.openxmlformats.org/drawingml/2006/main">
+              <a:graphicData uri="http://schemas.openxmlformats.org/drawingml/2006/picture">
+                <pic:pic xmlns:pic="http://schemas.openxmlformats.org/drawingml/2006/picture">
+                  <pic:nvPicPr>
+                    <pic:cNvPr id="882545266" name=""/>
+                    <pic:cNvPicPr/>
+                  </pic:nvPicPr>
+                  <pic:blipFill>
+                    <a:blip r:embed="rId20"/>
+                    <a:stretch>
+                      <a:fillRect/>
+                    </a:stretch>
+                  </pic:blipFill>
+                  <pic:spPr>
+                    <a:xfrm>
+                      <a:off x="0" y="0"/>
+                      <a:ext cx="5220152" cy="2301439"/>
                     </a:xfrm>
                     <a:prstGeom prst="rect">
                       <a:avLst/>

--- a/notes.docx
+++ b/notes.docx
@@ -694,6 +694,9 @@
     <w:p/>
     <w:p>
       <w:r>
+        <w:rPr>
+          <w:noProof/>
+        </w:rPr>
         <w:lastRenderedPageBreak/>
         <w:drawing>
           <wp:inline distT="0" distB="0" distL="0" distR="0" wp14:anchorId="026A0EAA" wp14:editId="39C1409D">
@@ -732,6 +735,104 @@
         </w:drawing>
       </w:r>
     </w:p>
+    <w:p/>
+    <w:p/>
+    <w:p>
+      <w:r>
+        <w:t>1.</w:t>
+      </w:r>
+      <w:r>
+        <w:t>Difference between Java 1.8 and java 17</w:t>
+      </w:r>
+    </w:p>
+    <w:p/>
+    <w:p/>
+    <w:p>
+      <w:r>
+        <w:rPr>
+          <w:noProof/>
+        </w:rPr>
+        <w:drawing>
+          <wp:inline distT="0" distB="0" distL="0" distR="0" wp14:anchorId="1A10695A" wp14:editId="02A66FB3">
+            <wp:extent cx="4138019" cy="3604572"/>
+            <wp:effectExtent l="0" t="0" r="0" b="0"/>
+            <wp:docPr id="2048659605" name="Picture 1"/>
+            <wp:cNvGraphicFramePr>
+              <a:graphicFrameLocks xmlns:a="http://schemas.openxmlformats.org/drawingml/2006/main" noChangeAspect="1"/>
+            </wp:cNvGraphicFramePr>
+            <a:graphic xmlns:a="http://schemas.openxmlformats.org/drawingml/2006/main">
+              <a:graphicData uri="http://schemas.openxmlformats.org/drawingml/2006/picture">
+                <pic:pic xmlns:pic="http://schemas.openxmlformats.org/drawingml/2006/picture">
+                  <pic:nvPicPr>
+                    <pic:cNvPr id="2048659605" name=""/>
+                    <pic:cNvPicPr/>
+                  </pic:nvPicPr>
+                  <pic:blipFill>
+                    <a:blip r:embed="rId21"/>
+                    <a:stretch>
+                      <a:fillRect/>
+                    </a:stretch>
+                  </pic:blipFill>
+                  <pic:spPr>
+                    <a:xfrm>
+                      <a:off x="0" y="0"/>
+                      <a:ext cx="4138019" cy="3604572"/>
+                    </a:xfrm>
+                    <a:prstGeom prst="rect">
+                      <a:avLst/>
+                    </a:prstGeom>
+                  </pic:spPr>
+                </pic:pic>
+              </a:graphicData>
+            </a:graphic>
+          </wp:inline>
+        </w:drawing>
+      </w:r>
+      <w:r>
+        <w:t xml:space="preserve"> </w:t>
+      </w:r>
+    </w:p>
+    <w:p>
+      <w:r>
+        <w:drawing>
+          <wp:inline distT="0" distB="0" distL="0" distR="0" wp14:anchorId="742C7CD0" wp14:editId="4BB3D3FD">
+            <wp:extent cx="5731510" cy="1251585"/>
+            <wp:effectExtent l="0" t="0" r="0" b="0"/>
+            <wp:docPr id="896169483" name="Picture 1"/>
+            <wp:cNvGraphicFramePr>
+              <a:graphicFrameLocks xmlns:a="http://schemas.openxmlformats.org/drawingml/2006/main" noChangeAspect="1"/>
+            </wp:cNvGraphicFramePr>
+            <a:graphic xmlns:a="http://schemas.openxmlformats.org/drawingml/2006/main">
+              <a:graphicData uri="http://schemas.openxmlformats.org/drawingml/2006/picture">
+                <pic:pic xmlns:pic="http://schemas.openxmlformats.org/drawingml/2006/picture">
+                  <pic:nvPicPr>
+                    <pic:cNvPr id="896169483" name=""/>
+                    <pic:cNvPicPr/>
+                  </pic:nvPicPr>
+                  <pic:blipFill>
+                    <a:blip r:embed="rId22"/>
+                    <a:stretch>
+                      <a:fillRect/>
+                    </a:stretch>
+                  </pic:blipFill>
+                  <pic:spPr>
+                    <a:xfrm>
+                      <a:off x="0" y="0"/>
+                      <a:ext cx="5731510" cy="1251585"/>
+                    </a:xfrm>
+                    <a:prstGeom prst="rect">
+                      <a:avLst/>
+                    </a:prstGeom>
+                  </pic:spPr>
+                </pic:pic>
+              </a:graphicData>
+            </a:graphic>
+          </wp:inline>
+        </w:drawing>
+      </w:r>
+    </w:p>
+    <w:p/>
+    <w:p/>
     <w:sectPr>
       <w:pgSz w:w="11906" w:h="16838"/>
       <w:pgMar w:top="1440" w:right="1440" w:bottom="1440" w:left="1440" w:header="708" w:footer="708" w:gutter="0"/>

--- a/notes.docx
+++ b/notes.docx
@@ -794,6 +794,9 @@
     </w:p>
     <w:p>
       <w:r>
+        <w:rPr>
+          <w:noProof/>
+        </w:rPr>
         <w:drawing>
           <wp:inline distT="0" distB="0" distL="0" distR="0" wp14:anchorId="742C7CD0" wp14:editId="4BB3D3FD">
             <wp:extent cx="5731510" cy="1251585"/>
@@ -831,8 +834,128 @@
         </w:drawing>
       </w:r>
     </w:p>
+    <w:p>
+      <w:r>
+        <w:rPr>
+          <w:noProof/>
+        </w:rPr>
+        <w:lastRenderedPageBreak/>
+        <w:drawing>
+          <wp:inline distT="0" distB="0" distL="0" distR="0" wp14:anchorId="278B3029" wp14:editId="7C1E8C99">
+            <wp:extent cx="5731510" cy="3041650"/>
+            <wp:effectExtent l="0" t="0" r="0" b="0"/>
+            <wp:docPr id="1800639517" name="Picture 1"/>
+            <wp:cNvGraphicFramePr>
+              <a:graphicFrameLocks xmlns:a="http://schemas.openxmlformats.org/drawingml/2006/main" noChangeAspect="1"/>
+            </wp:cNvGraphicFramePr>
+            <a:graphic xmlns:a="http://schemas.openxmlformats.org/drawingml/2006/main">
+              <a:graphicData uri="http://schemas.openxmlformats.org/drawingml/2006/picture">
+                <pic:pic xmlns:pic="http://schemas.openxmlformats.org/drawingml/2006/picture">
+                  <pic:nvPicPr>
+                    <pic:cNvPr id="1800639517" name=""/>
+                    <pic:cNvPicPr/>
+                  </pic:nvPicPr>
+                  <pic:blipFill>
+                    <a:blip r:embed="rId23"/>
+                    <a:stretch>
+                      <a:fillRect/>
+                    </a:stretch>
+                  </pic:blipFill>
+                  <pic:spPr>
+                    <a:xfrm>
+                      <a:off x="0" y="0"/>
+                      <a:ext cx="5731510" cy="3041650"/>
+                    </a:xfrm>
+                    <a:prstGeom prst="rect">
+                      <a:avLst/>
+                    </a:prstGeom>
+                  </pic:spPr>
+                </pic:pic>
+              </a:graphicData>
+            </a:graphic>
+          </wp:inline>
+        </w:drawing>
+      </w:r>
+    </w:p>
+    <w:p>
+      <w:r>
+        <w:drawing>
+          <wp:inline distT="0" distB="0" distL="0" distR="0" wp14:anchorId="1EEB2FE8" wp14:editId="6471FE9F">
+            <wp:extent cx="5731510" cy="2595880"/>
+            <wp:effectExtent l="0" t="0" r="0" b="0"/>
+            <wp:docPr id="310610863" name="Picture 1"/>
+            <wp:cNvGraphicFramePr>
+              <a:graphicFrameLocks xmlns:a="http://schemas.openxmlformats.org/drawingml/2006/main" noChangeAspect="1"/>
+            </wp:cNvGraphicFramePr>
+            <a:graphic xmlns:a="http://schemas.openxmlformats.org/drawingml/2006/main">
+              <a:graphicData uri="http://schemas.openxmlformats.org/drawingml/2006/picture">
+                <pic:pic xmlns:pic="http://schemas.openxmlformats.org/drawingml/2006/picture">
+                  <pic:nvPicPr>
+                    <pic:cNvPr id="310610863" name=""/>
+                    <pic:cNvPicPr/>
+                  </pic:nvPicPr>
+                  <pic:blipFill>
+                    <a:blip r:embed="rId24"/>
+                    <a:stretch>
+                      <a:fillRect/>
+                    </a:stretch>
+                  </pic:blipFill>
+                  <pic:spPr>
+                    <a:xfrm>
+                      <a:off x="0" y="0"/>
+                      <a:ext cx="5731510" cy="2595880"/>
+                    </a:xfrm>
+                    <a:prstGeom prst="rect">
+                      <a:avLst/>
+                    </a:prstGeom>
+                  </pic:spPr>
+                </pic:pic>
+              </a:graphicData>
+            </a:graphic>
+          </wp:inline>
+        </w:drawing>
+      </w:r>
+    </w:p>
     <w:p/>
-    <w:p/>
+    <w:p>
+      <w:r>
+        <w:drawing>
+          <wp:inline distT="0" distB="0" distL="0" distR="0" wp14:anchorId="7B5E727E" wp14:editId="02860B07">
+            <wp:extent cx="5731510" cy="2485390"/>
+            <wp:effectExtent l="0" t="0" r="0" b="0"/>
+            <wp:docPr id="691633385" name="Picture 1"/>
+            <wp:cNvGraphicFramePr>
+              <a:graphicFrameLocks xmlns:a="http://schemas.openxmlformats.org/drawingml/2006/main" noChangeAspect="1"/>
+            </wp:cNvGraphicFramePr>
+            <a:graphic xmlns:a="http://schemas.openxmlformats.org/drawingml/2006/main">
+              <a:graphicData uri="http://schemas.openxmlformats.org/drawingml/2006/picture">
+                <pic:pic xmlns:pic="http://schemas.openxmlformats.org/drawingml/2006/picture">
+                  <pic:nvPicPr>
+                    <pic:cNvPr id="691633385" name=""/>
+                    <pic:cNvPicPr/>
+                  </pic:nvPicPr>
+                  <pic:blipFill>
+                    <a:blip r:embed="rId25"/>
+                    <a:stretch>
+                      <a:fillRect/>
+                    </a:stretch>
+                  </pic:blipFill>
+                  <pic:spPr>
+                    <a:xfrm>
+                      <a:off x="0" y="0"/>
+                      <a:ext cx="5731510" cy="2485390"/>
+                    </a:xfrm>
+                    <a:prstGeom prst="rect">
+                      <a:avLst/>
+                    </a:prstGeom>
+                  </pic:spPr>
+                </pic:pic>
+              </a:graphicData>
+            </a:graphic>
+          </wp:inline>
+        </w:drawing>
+      </w:r>
+    </w:p>
     <w:sectPr>
       <w:pgSz w:w="11906" w:h="16838"/>
       <w:pgMar w:top="1440" w:right="1440" w:bottom="1440" w:left="1440" w:header="708" w:footer="708" w:gutter="0"/>

--- a/notes.docx
+++ b/notes.docx
@@ -879,6 +879,9 @@
     </w:p>
     <w:p>
       <w:r>
+        <w:rPr>
+          <w:noProof/>
+        </w:rPr>
         <w:drawing>
           <wp:inline distT="0" distB="0" distL="0" distR="0" wp14:anchorId="1EEB2FE8" wp14:editId="6471FE9F">
             <wp:extent cx="5731510" cy="2595880"/>
@@ -919,6 +922,9 @@
     <w:p/>
     <w:p>
       <w:r>
+        <w:rPr>
+          <w:noProof/>
+        </w:rPr>
         <w:drawing>
           <wp:inline distT="0" distB="0" distL="0" distR="0" wp14:anchorId="7B5E727E" wp14:editId="02860B07">
             <wp:extent cx="5731510" cy="2485390"/>
@@ -944,6 +950,291 @@
                     <a:xfrm>
                       <a:off x="0" y="0"/>
                       <a:ext cx="5731510" cy="2485390"/>
+                    </a:xfrm>
+                    <a:prstGeom prst="rect">
+                      <a:avLst/>
+                    </a:prstGeom>
+                  </pic:spPr>
+                </pic:pic>
+              </a:graphicData>
+            </a:graphic>
+          </wp:inline>
+        </w:drawing>
+      </w:r>
+    </w:p>
+    <w:p/>
+    <w:p>
+      <w:r>
+        <w:rPr>
+          <w:noProof/>
+        </w:rPr>
+        <w:drawing>
+          <wp:inline distT="0" distB="0" distL="0" distR="0" wp14:anchorId="3DE3C02E" wp14:editId="29D3350D">
+            <wp:extent cx="5731510" cy="2498090"/>
+            <wp:effectExtent l="0" t="0" r="0" b="0"/>
+            <wp:docPr id="1525109219" name="Picture 1"/>
+            <wp:cNvGraphicFramePr>
+              <a:graphicFrameLocks xmlns:a="http://schemas.openxmlformats.org/drawingml/2006/main" noChangeAspect="1"/>
+            </wp:cNvGraphicFramePr>
+            <a:graphic xmlns:a="http://schemas.openxmlformats.org/drawingml/2006/main">
+              <a:graphicData uri="http://schemas.openxmlformats.org/drawingml/2006/picture">
+                <pic:pic xmlns:pic="http://schemas.openxmlformats.org/drawingml/2006/picture">
+                  <pic:nvPicPr>
+                    <pic:cNvPr id="1525109219" name=""/>
+                    <pic:cNvPicPr/>
+                  </pic:nvPicPr>
+                  <pic:blipFill>
+                    <a:blip r:embed="rId26"/>
+                    <a:stretch>
+                      <a:fillRect/>
+                    </a:stretch>
+                  </pic:blipFill>
+                  <pic:spPr>
+                    <a:xfrm>
+                      <a:off x="0" y="0"/>
+                      <a:ext cx="5731510" cy="2498090"/>
+                    </a:xfrm>
+                    <a:prstGeom prst="rect">
+                      <a:avLst/>
+                    </a:prstGeom>
+                  </pic:spPr>
+                </pic:pic>
+              </a:graphicData>
+            </a:graphic>
+          </wp:inline>
+        </w:drawing>
+      </w:r>
+    </w:p>
+    <w:p/>
+    <w:p/>
+    <w:p>
+      <w:r>
+        <w:rPr>
+          <w:noProof/>
+        </w:rPr>
+        <w:drawing>
+          <wp:inline distT="0" distB="0" distL="0" distR="0" wp14:anchorId="4A2C60A2" wp14:editId="2383F707">
+            <wp:extent cx="5540220" cy="3680779"/>
+            <wp:effectExtent l="0" t="0" r="3810" b="0"/>
+            <wp:docPr id="591356766" name="Picture 1"/>
+            <wp:cNvGraphicFramePr>
+              <a:graphicFrameLocks xmlns:a="http://schemas.openxmlformats.org/drawingml/2006/main" noChangeAspect="1"/>
+            </wp:cNvGraphicFramePr>
+            <a:graphic xmlns:a="http://schemas.openxmlformats.org/drawingml/2006/main">
+              <a:graphicData uri="http://schemas.openxmlformats.org/drawingml/2006/picture">
+                <pic:pic xmlns:pic="http://schemas.openxmlformats.org/drawingml/2006/picture">
+                  <pic:nvPicPr>
+                    <pic:cNvPr id="591356766" name=""/>
+                    <pic:cNvPicPr/>
+                  </pic:nvPicPr>
+                  <pic:blipFill>
+                    <a:blip r:embed="rId27"/>
+                    <a:stretch>
+                      <a:fillRect/>
+                    </a:stretch>
+                  </pic:blipFill>
+                  <pic:spPr>
+                    <a:xfrm>
+                      <a:off x="0" y="0"/>
+                      <a:ext cx="5540220" cy="3680779"/>
+                    </a:xfrm>
+                    <a:prstGeom prst="rect">
+                      <a:avLst/>
+                    </a:prstGeom>
+                  </pic:spPr>
+                </pic:pic>
+              </a:graphicData>
+            </a:graphic>
+          </wp:inline>
+        </w:drawing>
+      </w:r>
+    </w:p>
+    <w:p/>
+    <w:p>
+      <w:r>
+        <w:rPr>
+          <w:noProof/>
+        </w:rPr>
+        <w:drawing>
+          <wp:inline distT="0" distB="0" distL="0" distR="0" wp14:anchorId="3D462C23" wp14:editId="48180139">
+            <wp:extent cx="5685013" cy="1120237"/>
+            <wp:effectExtent l="0" t="0" r="0" b="3810"/>
+            <wp:docPr id="293903679" name="Picture 1"/>
+            <wp:cNvGraphicFramePr>
+              <a:graphicFrameLocks xmlns:a="http://schemas.openxmlformats.org/drawingml/2006/main" noChangeAspect="1"/>
+            </wp:cNvGraphicFramePr>
+            <a:graphic xmlns:a="http://schemas.openxmlformats.org/drawingml/2006/main">
+              <a:graphicData uri="http://schemas.openxmlformats.org/drawingml/2006/picture">
+                <pic:pic xmlns:pic="http://schemas.openxmlformats.org/drawingml/2006/picture">
+                  <pic:nvPicPr>
+                    <pic:cNvPr id="293903679" name=""/>
+                    <pic:cNvPicPr/>
+                  </pic:nvPicPr>
+                  <pic:blipFill>
+                    <a:blip r:embed="rId28"/>
+                    <a:stretch>
+                      <a:fillRect/>
+                    </a:stretch>
+                  </pic:blipFill>
+                  <pic:spPr>
+                    <a:xfrm>
+                      <a:off x="0" y="0"/>
+                      <a:ext cx="5685013" cy="1120237"/>
+                    </a:xfrm>
+                    <a:prstGeom prst="rect">
+                      <a:avLst/>
+                    </a:prstGeom>
+                  </pic:spPr>
+                </pic:pic>
+              </a:graphicData>
+            </a:graphic>
+          </wp:inline>
+        </w:drawing>
+      </w:r>
+    </w:p>
+    <w:p/>
+    <w:p>
+      <w:r>
+        <w:rPr>
+          <w:noProof/>
+        </w:rPr>
+        <w:drawing>
+          <wp:inline distT="0" distB="0" distL="0" distR="0" wp14:anchorId="79F1AED3" wp14:editId="58AFC3CF">
+            <wp:extent cx="5731510" cy="3202305"/>
+            <wp:effectExtent l="0" t="0" r="0" b="0"/>
+            <wp:docPr id="1651000237" name="Picture 1"/>
+            <wp:cNvGraphicFramePr>
+              <a:graphicFrameLocks xmlns:a="http://schemas.openxmlformats.org/drawingml/2006/main" noChangeAspect="1"/>
+            </wp:cNvGraphicFramePr>
+            <a:graphic xmlns:a="http://schemas.openxmlformats.org/drawingml/2006/main">
+              <a:graphicData uri="http://schemas.openxmlformats.org/drawingml/2006/picture">
+                <pic:pic xmlns:pic="http://schemas.openxmlformats.org/drawingml/2006/picture">
+                  <pic:nvPicPr>
+                    <pic:cNvPr id="1651000237" name=""/>
+                    <pic:cNvPicPr/>
+                  </pic:nvPicPr>
+                  <pic:blipFill>
+                    <a:blip r:embed="rId29"/>
+                    <a:stretch>
+                      <a:fillRect/>
+                    </a:stretch>
+                  </pic:blipFill>
+                  <pic:spPr>
+                    <a:xfrm>
+                      <a:off x="0" y="0"/>
+                      <a:ext cx="5731510" cy="3202305"/>
+                    </a:xfrm>
+                    <a:prstGeom prst="rect">
+                      <a:avLst/>
+                    </a:prstGeom>
+                  </pic:spPr>
+                </pic:pic>
+              </a:graphicData>
+            </a:graphic>
+          </wp:inline>
+        </w:drawing>
+      </w:r>
+    </w:p>
+    <w:p/>
+    <w:p>
+      <w:r>
+        <w:rPr>
+          <w:noProof/>
+        </w:rPr>
+        <mc:AlternateContent>
+          <mc:Choice Requires="wpi">
+            <w:drawing>
+              <wp:anchor distT="0" distB="0" distL="114300" distR="114300" simplePos="0" relativeHeight="251659264" behindDoc="0" locked="0" layoutInCell="1" allowOverlap="1" wp14:anchorId="4D1D6FE4" wp14:editId="3C819BBF">
+                <wp:simplePos x="0" y="0"/>
+                <wp:positionH relativeFrom="column">
+                  <wp:posOffset>-1285480</wp:posOffset>
+                </wp:positionH>
+                <wp:positionV relativeFrom="paragraph">
+                  <wp:posOffset>535900</wp:posOffset>
+                </wp:positionV>
+                <wp:extent cx="360" cy="360"/>
+                <wp:effectExtent l="76200" t="114300" r="57150" b="95250"/>
+                <wp:wrapNone/>
+                <wp:docPr id="1693589220" name="Ink 1"/>
+                <wp:cNvGraphicFramePr>
+                  <a:graphicFrameLocks xmlns:a="http://schemas.openxmlformats.org/drawingml/2006/main"/>
+                </wp:cNvGraphicFramePr>
+                <a:graphic xmlns:a="http://schemas.openxmlformats.org/drawingml/2006/main">
+                  <a:graphicData uri="http://schemas.microsoft.com/office/word/2010/wordprocessingInk">
+                    <w14:contentPart bwMode="auto" r:id="rId30">
+                      <w14:nvContentPartPr>
+                        <w14:cNvContentPartPr>
+                          <a14:cpLocks xmlns:a14="http://schemas.microsoft.com/office/drawing/2010/main" noRot="1"/>
+                        </w14:cNvContentPartPr>
+                      </w14:nvContentPartPr>
+                      <w14:xfrm>
+                        <a:off x="0" y="0"/>
+                        <a:ext cx="360" cy="360"/>
+                      </w14:xfrm>
+                    </w14:contentPart>
+                  </a:graphicData>
+                </a:graphic>
+              </wp:anchor>
+            </w:drawing>
+          </mc:Choice>
+          <mc:Fallback>
+            <w:pict>
+              <v:shapetype w14:anchorId="3B94FE52" id="_x0000_t75" coordsize="21600,21600" o:spt="75" o:preferrelative="t" path="m@4@5l@4@11@9@11@9@5xe" filled="f" stroked="f">
+                <v:stroke joinstyle="miter"/>
+                <v:formulas>
+                  <v:f eqn="if lineDrawn pixelLineWidth 0"/>
+                  <v:f eqn="sum @0 1 0"/>
+                  <v:f eqn="sum 0 0 @1"/>
+                  <v:f eqn="prod @2 1 2"/>
+                  <v:f eqn="prod @3 21600 pixelWidth"/>
+                  <v:f eqn="prod @3 21600 pixelHeight"/>
+                  <v:f eqn="sum @0 0 1"/>
+                  <v:f eqn="prod @6 1 2"/>
+                  <v:f eqn="prod @7 21600 pixelWidth"/>
+                  <v:f eqn="sum @8 21600 0"/>
+                  <v:f eqn="prod @7 21600 pixelHeight"/>
+                  <v:f eqn="sum @10 21600 0"/>
+                </v:formulas>
+                <v:path o:extrusionok="f" gradientshapeok="t" o:connecttype="rect"/>
+                <o:lock v:ext="edit" aspectratio="t"/>
+              </v:shapetype>
+              <v:shape id="Ink 1" o:spid="_x0000_s1026" type="#_x0000_t75" style="position:absolute;margin-left:-104pt;margin-top:36.55pt;width:5.7pt;height:11.4pt;z-index:251659264;visibility:visible;mso-wrap-style:square;mso-wrap-distance-left:9pt;mso-wrap-distance-top:0;mso-wrap-distance-right:9pt;mso-wrap-distance-bottom:0;mso-position-horizontal:absolute;mso-position-horizontal-relative:text;mso-position-vertical:absolute;mso-position-vertical-relative:text" o:gfxdata="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">
+                <v:imagedata r:id="rId31" o:title=""/>
+                <o:lock v:ext="edit" rotation="t" aspectratio="f"/>
+              </v:shape>
+            </w:pict>
+          </mc:Fallback>
+        </mc:AlternateContent>
+      </w:r>
+      <w:r>
+        <w:rPr>
+          <w:noProof/>
+        </w:rPr>
+        <w:drawing>
+          <wp:inline distT="0" distB="0" distL="0" distR="0" wp14:anchorId="3996EC64" wp14:editId="60ED5857">
+            <wp:extent cx="5731510" cy="3058160"/>
+            <wp:effectExtent l="0" t="0" r="0" b="0"/>
+            <wp:docPr id="718195690" name="Picture 1"/>
+            <wp:cNvGraphicFramePr>
+              <a:graphicFrameLocks xmlns:a="http://schemas.openxmlformats.org/drawingml/2006/main" noChangeAspect="1"/>
+            </wp:cNvGraphicFramePr>
+            <a:graphic xmlns:a="http://schemas.openxmlformats.org/drawingml/2006/main">
+              <a:graphicData uri="http://schemas.openxmlformats.org/drawingml/2006/picture">
+                <pic:pic xmlns:pic="http://schemas.openxmlformats.org/drawingml/2006/picture">
+                  <pic:nvPicPr>
+                    <pic:cNvPr id="718195690" name=""/>
+                    <pic:cNvPicPr/>
+                  </pic:nvPicPr>
+                  <pic:blipFill>
+                    <a:blip r:embed="rId32"/>
+                    <a:stretch>
+                      <a:fillRect/>
+                    </a:stretch>
+                  </pic:blipFill>
+                  <pic:spPr>
+                    <a:xfrm>
+                      <a:off x="0" y="0"/>
+                      <a:ext cx="5731510" cy="3058160"/>
                     </a:xfrm>
                     <a:prstGeom prst="rect">
                       <a:avLst/>
@@ -1397,6 +1688,35 @@
 </w:styles>
 </file>
 
+<file path=word/ink/ink1.xml><?xml version="1.0" encoding="utf-8"?>
+<inkml:ink xmlns:inkml="http://www.w3.org/2003/InkML">
+  <inkml:definitions>
+    <inkml:context xml:id="ctx0">
+      <inkml:inkSource xml:id="inkSrc0">
+        <inkml:traceFormat>
+          <inkml:channel name="X" type="integer" min="-2.14748E9" max="2.14748E9" units="cm"/>
+          <inkml:channel name="Y" type="integer" min="-2.14748E9" max="2.14748E9" units="cm"/>
+        </inkml:traceFormat>
+        <inkml:channelProperties>
+          <inkml:channelProperty channel="X" name="resolution" value="1000" units="1/cm"/>
+          <inkml:channelProperty channel="Y" name="resolution" value="1000" units="1/cm"/>
+        </inkml:channelProperties>
+      </inkml:inkSource>
+      <inkml:timestamp xml:id="ts0" timeString="2024-12-19T10:34:48.032"/>
+    </inkml:context>
+    <inkml:brush xml:id="br0">
+      <inkml:brushProperty name="width" value="0.2" units="cm"/>
+      <inkml:brushProperty name="height" value="0.4" units="cm"/>
+      <inkml:brushProperty name="color" value="#FFFC00"/>
+      <inkml:brushProperty name="tip" value="rectangle"/>
+      <inkml:brushProperty name="rasterOp" value="maskPen"/>
+      <inkml:brushProperty name="ignorePressure" value="1"/>
+    </inkml:brush>
+  </inkml:definitions>
+  <inkml:trace contextRef="#ctx0" brushRef="#br0">1 0,'0'0</inkml:trace>
+</inkml:ink>
+</file>
+
 <file path=word/theme/theme1.xml><?xml version="1.0" encoding="utf-8"?>
 <a:theme xmlns:a="http://schemas.openxmlformats.org/drawingml/2006/main" name="Office Theme">
   <a:themeElements>

--- a/notes.docx
+++ b/notes.docx
@@ -1141,70 +1141,14 @@
         <w:rPr>
           <w:noProof/>
         </w:rPr>
-        <mc:AlternateContent>
-          <mc:Choice Requires="wpi">
-            <w:drawing>
-              <wp:anchor distT="0" distB="0" distL="114300" distR="114300" simplePos="0" relativeHeight="251659264" behindDoc="0" locked="0" layoutInCell="1" allowOverlap="1" wp14:anchorId="4D1D6FE4" wp14:editId="3C819BBF">
-                <wp:simplePos x="0" y="0"/>
-                <wp:positionH relativeFrom="column">
-                  <wp:posOffset>-1285480</wp:posOffset>
-                </wp:positionH>
-                <wp:positionV relativeFrom="paragraph">
-                  <wp:posOffset>535900</wp:posOffset>
-                </wp:positionV>
-                <wp:extent cx="360" cy="360"/>
-                <wp:effectExtent l="76200" t="114300" r="57150" b="95250"/>
-                <wp:wrapNone/>
-                <wp:docPr id="1693589220" name="Ink 1"/>
-                <wp:cNvGraphicFramePr>
-                  <a:graphicFrameLocks xmlns:a="http://schemas.openxmlformats.org/drawingml/2006/main"/>
-                </wp:cNvGraphicFramePr>
-                <a:graphic xmlns:a="http://schemas.openxmlformats.org/drawingml/2006/main">
-                  <a:graphicData uri="http://schemas.microsoft.com/office/word/2010/wordprocessingInk">
-                    <w14:contentPart bwMode="auto" r:id="rId30">
-                      <w14:nvContentPartPr>
-                        <w14:cNvContentPartPr>
-                          <a14:cpLocks xmlns:a14="http://schemas.microsoft.com/office/drawing/2010/main" noRot="1"/>
-                        </w14:cNvContentPartPr>
-                      </w14:nvContentPartPr>
-                      <w14:xfrm>
-                        <a:off x="0" y="0"/>
-                        <a:ext cx="360" cy="360"/>
-                      </w14:xfrm>
-                    </w14:contentPart>
-                  </a:graphicData>
-                </a:graphic>
-              </wp:anchor>
-            </w:drawing>
-          </mc:Choice>
-          <mc:Fallback>
-            <w:pict>
-              <v:shapetype w14:anchorId="3B94FE52" id="_x0000_t75" coordsize="21600,21600" o:spt="75" o:preferrelative="t" path="m@4@5l@4@11@9@11@9@5xe" filled="f" stroked="f">
-                <v:stroke joinstyle="miter"/>
-                <v:formulas>
-                  <v:f eqn="if lineDrawn pixelLineWidth 0"/>
-                  <v:f eqn="sum @0 1 0"/>
-                  <v:f eqn="sum 0 0 @1"/>
-                  <v:f eqn="prod @2 1 2"/>
-                  <v:f eqn="prod @3 21600 pixelWidth"/>
-                  <v:f eqn="prod @3 21600 pixelHeight"/>
-                  <v:f eqn="sum @0 0 1"/>
-                  <v:f eqn="prod @6 1 2"/>
-                  <v:f eqn="prod @7 21600 pixelWidth"/>
-                  <v:f eqn="sum @8 21600 0"/>
-                  <v:f eqn="prod @7 21600 pixelHeight"/>
-                  <v:f eqn="sum @10 21600 0"/>
-                </v:formulas>
-                <v:path o:extrusionok="f" gradientshapeok="t" o:connecttype="rect"/>
-                <o:lock v:ext="edit" aspectratio="t"/>
-              </v:shapetype>
-              <v:shape id="Ink 1" o:spid="_x0000_s1026" type="#_x0000_t75" style="position:absolute;margin-left:-104pt;margin-top:36.55pt;width:5.7pt;height:11.4pt;z-index:251659264;visibility:visible;mso-wrap-style:square;mso-wrap-distance-left:9pt;mso-wrap-distance-top:0;mso-wrap-distance-right:9pt;mso-wrap-distance-bottom:0;mso-position-horizontal:absolute;mso-position-horizontal-relative:text;mso-position-vertical:absolute;mso-position-vertical-relative:text" o:gfxdata="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">
-                <v:imagedata r:id="rId31" o:title=""/>
-                <o:lock v:ext="edit" rotation="t" aspectratio="f"/>
-              </v:shape>
-            </w:pict>
-          </mc:Fallback>
-        </mc:AlternateContent>
+        <w:pict w14:anchorId="5FBC8BDA">
+          <v:rect id="Ink 1" o:spid="_x0000_s1026" style="position:absolute;margin-left:-104.05pt;margin-top:36.55pt;width:5.7pt;height:11.4pt;z-index:251659264;visibility:visible;mso-wrap-style:square;mso-wrap-distance-left:9pt;mso-wrap-distance-top:0;mso-wrap-distance-right:9pt;mso-wrap-distance-bottom:0;mso-position-horizontal:absolute;mso-position-horizontal-relative:text;mso-position-vertical:absolute;mso-position-vertical-relative:text" coordorigin="1" coordsize="1,1" filled="f" strokecolor="#fffc00" strokeweight="4mm">
+            <v:stroke opacity="21845f" endcap="square"/>
+            <v:path shadowok="f" o:extrusionok="f" fillok="f" insetpenok="f"/>
+            <o:lock v:ext="edit" rotation="t" text="t"/>
+            <o:ink i="AFwdAhImARBYz1SK5pfFT48G+LrS4ZsiAxNIFET/+QNFyAFHAUaQA1cJAAAABQILZBkYMgqBx///&#10;D4DH//8PMwqBx///D4DH//8PChECAlABAAoAESAA9pegAVLbAV==&#10;" annotation="t"/>
+          </v:rect>
+        </w:pict>
       </w:r>
       <w:r>
         <w:rPr>
@@ -1226,7 +1170,7 @@
                     <pic:cNvPicPr/>
                   </pic:nvPicPr>
                   <pic:blipFill>
-                    <a:blip r:embed="rId32"/>
+                    <a:blip r:embed="rId30"/>
                     <a:stretch>
                       <a:fillRect/>
                     </a:stretch>
@@ -1235,6 +1179,48 @@
                     <a:xfrm>
                       <a:off x="0" y="0"/>
                       <a:ext cx="5731510" cy="3058160"/>
+                    </a:xfrm>
+                    <a:prstGeom prst="rect">
+                      <a:avLst/>
+                    </a:prstGeom>
+                  </pic:spPr>
+                </pic:pic>
+              </a:graphicData>
+            </a:graphic>
+          </wp:inline>
+        </w:drawing>
+      </w:r>
+    </w:p>
+    <w:p/>
+    <w:p/>
+    <w:p>
+      <w:r>
+        <w:lastRenderedPageBreak/>
+        <w:drawing>
+          <wp:inline distT="0" distB="0" distL="0" distR="0" wp14:anchorId="3494847B" wp14:editId="136CDC67">
+            <wp:extent cx="5731510" cy="2530475"/>
+            <wp:effectExtent l="0" t="0" r="0" b="0"/>
+            <wp:docPr id="268178155" name="Picture 1"/>
+            <wp:cNvGraphicFramePr>
+              <a:graphicFrameLocks xmlns:a="http://schemas.openxmlformats.org/drawingml/2006/main" noChangeAspect="1"/>
+            </wp:cNvGraphicFramePr>
+            <a:graphic xmlns:a="http://schemas.openxmlformats.org/drawingml/2006/main">
+              <a:graphicData uri="http://schemas.openxmlformats.org/drawingml/2006/picture">
+                <pic:pic xmlns:pic="http://schemas.openxmlformats.org/drawingml/2006/picture">
+                  <pic:nvPicPr>
+                    <pic:cNvPr id="268178155" name=""/>
+                    <pic:cNvPicPr/>
+                  </pic:nvPicPr>
+                  <pic:blipFill>
+                    <a:blip r:embed="rId31"/>
+                    <a:stretch>
+                      <a:fillRect/>
+                    </a:stretch>
+                  </pic:blipFill>
+                  <pic:spPr>
+                    <a:xfrm>
+                      <a:off x="0" y="0"/>
+                      <a:ext cx="5731510" cy="2530475"/>
                     </a:xfrm>
                     <a:prstGeom prst="rect">
                       <a:avLst/>
@@ -1688,35 +1674,6 @@
 </w:styles>
 </file>
 
-<file path=word/ink/ink1.xml><?xml version="1.0" encoding="utf-8"?>
-<inkml:ink xmlns:inkml="http://www.w3.org/2003/InkML">
-  <inkml:definitions>
-    <inkml:context xml:id="ctx0">
-      <inkml:inkSource xml:id="inkSrc0">
-        <inkml:traceFormat>
-          <inkml:channel name="X" type="integer" min="-2.14748E9" max="2.14748E9" units="cm"/>
-          <inkml:channel name="Y" type="integer" min="-2.14748E9" max="2.14748E9" units="cm"/>
-        </inkml:traceFormat>
-        <inkml:channelProperties>
-          <inkml:channelProperty channel="X" name="resolution" value="1000" units="1/cm"/>
-          <inkml:channelProperty channel="Y" name="resolution" value="1000" units="1/cm"/>
-        </inkml:channelProperties>
-      </inkml:inkSource>
-      <inkml:timestamp xml:id="ts0" timeString="2024-12-19T10:34:48.032"/>
-    </inkml:context>
-    <inkml:brush xml:id="br0">
-      <inkml:brushProperty name="width" value="0.2" units="cm"/>
-      <inkml:brushProperty name="height" value="0.4" units="cm"/>
-      <inkml:brushProperty name="color" value="#FFFC00"/>
-      <inkml:brushProperty name="tip" value="rectangle"/>
-      <inkml:brushProperty name="rasterOp" value="maskPen"/>
-      <inkml:brushProperty name="ignorePressure" value="1"/>
-    </inkml:brush>
-  </inkml:definitions>
-  <inkml:trace contextRef="#ctx0" brushRef="#br0">1 0,'0'0</inkml:trace>
-</inkml:ink>
-</file>
-
 <file path=word/theme/theme1.xml><?xml version="1.0" encoding="utf-8"?>
 <a:theme xmlns:a="http://schemas.openxmlformats.org/drawingml/2006/main" name="Office Theme">
   <a:themeElements>
